--- a/puzzle/A.docx
+++ b/puzzle/A.docx
@@ -307,6 +307,13 @@
         </w:rPr>
         <w:t xml:space="preserve"> </w:t>
       </w:r>
+      <w:r>
+        <w:rPr>
+          <w:sz w:val="32"/>
+          <w:szCs w:val="32"/>
+        </w:rPr>
+        <w:t>544</w:t>
+      </w:r>
     </w:p>
     <w:p>
       <w:pPr>
@@ -487,7 +494,14 @@
           <w:sz w:val="32"/>
           <w:szCs w:val="32"/>
         </w:rPr>
-        <w:t xml:space="preserve"> 1845</w:t>
+        <w:t xml:space="preserve"> </w:t>
+      </w:r>
+      <w:r>
+        <w:rPr>
+          <w:sz w:val="32"/>
+          <w:szCs w:val="32"/>
+        </w:rPr>
+        <w:t>6</w:t>
       </w:r>
     </w:p>
     <w:p>
@@ -579,8 +593,17 @@
           <w:sz w:val="32"/>
           <w:szCs w:val="32"/>
         </w:rPr>
-        <w:t xml:space="preserve"> 6</w:t>
-      </w:r>
+        <w:t xml:space="preserve"> </w:t>
+      </w:r>
+      <w:r>
+        <w:rPr>
+          <w:sz w:val="32"/>
+          <w:szCs w:val="32"/>
+        </w:rPr>
+        <w:t>63</w:t>
+      </w:r>
+      <w:bookmarkStart w:id="0" w:name="_GoBack"/>
+      <w:bookmarkEnd w:id="0"/>
     </w:p>
     <w:p>
       <w:pPr>
@@ -1205,8 +1228,6 @@
         </w:rPr>
         <w:t>_</w:t>
       </w:r>
-      <w:bookmarkStart w:id="0" w:name="_GoBack"/>
-      <w:bookmarkEnd w:id="0"/>
       <w:r>
         <w:rPr>
           <w:rFonts w:ascii="Bodoni MT" w:hAnsi="Bodoni MT"/>
